--- a/SnowPro Core/2 Snowflake Architecture.docx
+++ b/SnowPro Core/2 Snowflake Architecture.docx
@@ -393,19 +393,13 @@
         <w:br w:type="page"/>
       </w:r>
     </w:p>
-    <w:p>
-      <w:r>
-        <w:lastRenderedPageBreak/>
-        <w:br w:type="page"/>
-      </w:r>
-    </w:p>
-    <w:p>
-      <w:r>
-        <w:rPr>
-          <w:noProof/>
-          <w:lang w:eastAsia="en-GB"/>
-        </w:rPr>
-        <w:lastRenderedPageBreak/>
+    <w:p/>
+    <w:p>
+      <w:r>
+        <w:rPr>
+          <w:noProof/>
+          <w:lang w:eastAsia="en-GB"/>
+        </w:rPr>
         <w:drawing>
           <wp:inline distT="0" distB="0" distL="0" distR="0" wp14:anchorId="25458A07" wp14:editId="77CCF6C5">
             <wp:extent cx="5731510" cy="1771502"/>
@@ -1922,22 +1916,21 @@
       <w:r>
         <w:rPr>
           <w:noProof/>
-          <w:lang w:eastAsia="en-GB"/>
-        </w:rPr>
-        <w:lastRenderedPageBreak/>
-        <w:drawing>
-          <wp:inline distT="0" distB="0" distL="0" distR="0" wp14:anchorId="6A0F40B2" wp14:editId="6631D26A">
-            <wp:extent cx="5731510" cy="2350776"/>
-            <wp:effectExtent l="0" t="0" r="2540" b="0"/>
-            <wp:docPr id="40" name="Picture 40"/>
-            <wp:cNvGraphicFramePr>
-              <a:graphicFrameLocks xmlns:a="http://schemas.openxmlformats.org/drawingml/2006/main" noChangeAspect="1"/>
-            </wp:cNvGraphicFramePr>
-            <a:graphic xmlns:a="http://schemas.openxmlformats.org/drawingml/2006/main">
-              <a:graphicData uri="http://schemas.openxmlformats.org/drawingml/2006/picture">
-                <pic:pic xmlns:pic="http://schemas.openxmlformats.org/drawingml/2006/picture">
-                  <pic:nvPicPr>
-                    <pic:cNvPr id="0" name=""/>
+        </w:rPr>
+        <w:lastRenderedPageBreak/>
+        <w:drawing>
+          <wp:inline distT="0" distB="0" distL="0" distR="0" wp14:anchorId="2A3D2805" wp14:editId="66CC01C7">
+            <wp:extent cx="5731510" cy="1236345"/>
+            <wp:effectExtent l="0" t="0" r="2540" b="1905"/>
+            <wp:docPr id="55" name="Picture 55"/>
+            <wp:cNvGraphicFramePr>
+              <a:graphicFrameLocks xmlns:a="http://schemas.openxmlformats.org/drawingml/2006/main" noChangeAspect="1"/>
+            </wp:cNvGraphicFramePr>
+            <a:graphic xmlns:a="http://schemas.openxmlformats.org/drawingml/2006/main">
+              <a:graphicData uri="http://schemas.openxmlformats.org/drawingml/2006/picture">
+                <pic:pic xmlns:pic="http://schemas.openxmlformats.org/drawingml/2006/picture">
+                  <pic:nvPicPr>
+                    <pic:cNvPr id="1" name=""/>
                     <pic:cNvPicPr/>
                   </pic:nvPicPr>
                   <pic:blipFill>
@@ -1949,7 +1942,7 @@
                   <pic:spPr>
                     <a:xfrm>
                       <a:off x="0" y="0"/>
-                      <a:ext cx="5731510" cy="2350776"/>
+                      <a:ext cx="5731510" cy="1236345"/>
                     </a:xfrm>
                     <a:prstGeom prst="rect">
                       <a:avLst/>
@@ -2062,10 +2055,6 @@
       <w:r>
         <w:br w:type="page"/>
       </w:r>
-      <w:r>
-        <w:lastRenderedPageBreak/>
-        <w:br w:type="page"/>
-      </w:r>
     </w:p>
     <w:p>
       <w:r>
@@ -2597,6 +2586,9 @@
     </w:p>
     <w:p>
       <w:r>
+        <w:rPr>
+          <w:noProof/>
+        </w:rPr>
         <w:lastRenderedPageBreak/>
         <w:drawing>
           <wp:inline distT="0" distB="0" distL="0" distR="0" wp14:anchorId="1A5641EB" wp14:editId="72A7D335">
